--- a/Computer Network/Basic Commands.docx
+++ b/Computer Network/Basic Commands.docx
@@ -306,21 +306,8 @@
           <w:sz w:val="28"/>
           <w:szCs w:val="28"/>
         </w:rPr>
-        <w:t xml:space="preserve">Perform and explain various networking commands listed </w:t>
+        <w:t>Perform and explain various networking commands listed below :</w:t>
       </w:r>
-      <w:proofErr w:type="gramStart"/>
-      <w:r>
-        <w:rPr>
-          <w:b/>
-          <w:bCs/>
-          <w:i/>
-          <w:iCs/>
-          <w:sz w:val="28"/>
-          <w:szCs w:val="28"/>
-        </w:rPr>
-        <w:t>below :</w:t>
-      </w:r>
-      <w:proofErr w:type="gramEnd"/>
     </w:p>
     <w:p>
       <w:pPr>
@@ -412,7 +399,6 @@
           <w:szCs w:val="28"/>
         </w:rPr>
       </w:pPr>
-      <w:proofErr w:type="spellStart"/>
       <w:r>
         <w:rPr>
           <w:i/>
@@ -422,7 +408,6 @@
         </w:rPr>
         <w:t>getmac</w:t>
       </w:r>
-      <w:proofErr w:type="spellEnd"/>
     </w:p>
     <w:p>
       <w:pPr>
@@ -441,7 +426,6 @@
           <w:szCs w:val="28"/>
         </w:rPr>
       </w:pPr>
-      <w:proofErr w:type="spellStart"/>
       <w:r>
         <w:rPr>
           <w:i/>
@@ -451,7 +435,6 @@
         </w:rPr>
         <w:t>systeminfo</w:t>
       </w:r>
-      <w:proofErr w:type="spellEnd"/>
     </w:p>
     <w:p>
       <w:pPr>
@@ -477,19 +460,8 @@
           <w:sz w:val="28"/>
           <w:szCs w:val="28"/>
         </w:rPr>
-        <w:t xml:space="preserve">traceroute / </w:t>
+        <w:t>traceroute / tracert</w:t>
       </w:r>
-      <w:proofErr w:type="spellStart"/>
-      <w:r>
-        <w:rPr>
-          <w:i/>
-          <w:iCs/>
-          <w:sz w:val="28"/>
-          <w:szCs w:val="28"/>
-        </w:rPr>
-        <w:t>tracert</w:t>
-      </w:r>
-      <w:proofErr w:type="spellEnd"/>
     </w:p>
     <w:p>
       <w:pPr>
@@ -535,7 +507,6 @@
           <w:szCs w:val="28"/>
         </w:rPr>
       </w:pPr>
-      <w:proofErr w:type="spellStart"/>
       <w:r>
         <w:rPr>
           <w:i/>
@@ -545,7 +516,6 @@
         </w:rPr>
         <w:t>nslookup</w:t>
       </w:r>
-      <w:proofErr w:type="spellEnd"/>
     </w:p>
     <w:p>
       <w:pPr>
@@ -591,7 +561,6 @@
           <w:szCs w:val="28"/>
         </w:rPr>
       </w:pPr>
-      <w:proofErr w:type="spellStart"/>
       <w:r>
         <w:rPr>
           <w:i/>
@@ -601,7 +570,6 @@
         </w:rPr>
         <w:t>pathping</w:t>
       </w:r>
-      <w:proofErr w:type="spellEnd"/>
     </w:p>
     <w:p>
       <w:pPr>
@@ -620,7 +588,6 @@
           <w:szCs w:val="28"/>
         </w:rPr>
       </w:pPr>
-      <w:proofErr w:type="spellStart"/>
       <w:r>
         <w:rPr>
           <w:i/>
@@ -630,7 +597,6 @@
         </w:rPr>
         <w:t>arp</w:t>
       </w:r>
-      <w:proofErr w:type="spellEnd"/>
     </w:p>
     <w:p>
       <w:pPr>
@@ -891,7 +857,6 @@
         <w:lastRenderedPageBreak/>
         <w:t xml:space="preserve">ipconfig </w:t>
       </w:r>
-      <w:proofErr w:type="gramStart"/>
       <w:r>
         <w:rPr>
           <w:b/>
@@ -902,10 +867,12 @@
           <w:szCs w:val="32"/>
           <w:lang w:bidi="gu-IN"/>
         </w:rPr>
-        <w:t>( Internet</w:t>
+        <w:t>( Internet Protocol Configuration )</w:t>
       </w:r>
-      <w:proofErr w:type="gramEnd"/>
-      <w:r>
+    </w:p>
+    <w:p>
+      <w:pPr>
+        <w:pStyle w:val="ListParagraph"/>
         <w:rPr>
           <w:b/>
           <w:bCs/>
@@ -915,27 +882,23 @@
           <w:szCs w:val="32"/>
           <w:lang w:bidi="gu-IN"/>
         </w:rPr>
-        <w:t xml:space="preserve"> Protocol Configuration )</w:t>
-      </w:r>
+      </w:pPr>
     </w:p>
     <w:p>
       <w:pPr>
         <w:pStyle w:val="ListParagraph"/>
+        <w:ind w:left="360"/>
         <w:rPr>
           <w:b/>
           <w:bCs/>
           <w:i/>
           <w:iCs/>
-          <w:sz w:val="32"/>
-          <w:szCs w:val="32"/>
+          <w:sz w:val="28"/>
+          <w:szCs w:val="28"/>
           <w:lang w:bidi="gu-IN"/>
         </w:rPr>
       </w:pPr>
-    </w:p>
-    <w:p>
-      <w:pPr>
-        <w:pStyle w:val="ListParagraph"/>
-        <w:ind w:left="360"/>
+      <w:r>
         <w:rPr>
           <w:b/>
           <w:bCs/>
@@ -945,21 +908,8 @@
           <w:szCs w:val="28"/>
           <w:lang w:bidi="gu-IN"/>
         </w:rPr>
-      </w:pPr>
-      <w:proofErr w:type="gramStart"/>
-      <w:r>
-        <w:rPr>
-          <w:b/>
-          <w:bCs/>
-          <w:i/>
-          <w:iCs/>
-          <w:sz w:val="28"/>
-          <w:szCs w:val="28"/>
-          <w:lang w:bidi="gu-IN"/>
-        </w:rPr>
         <w:t>Description  :</w:t>
       </w:r>
-      <w:proofErr w:type="gramEnd"/>
     </w:p>
     <w:p>
       <w:pPr>
@@ -1247,27 +1197,7 @@
                 <w:sz w:val="24"/>
                 <w:szCs w:val="24"/>
               </w:rPr>
-              <w:t xml:space="preserve">This option </w:t>
-            </w:r>
-            <w:proofErr w:type="gramStart"/>
-            <w:r>
-              <w:rPr>
-                <w:i/>
-                <w:iCs/>
-                <w:sz w:val="24"/>
-                <w:szCs w:val="24"/>
-              </w:rPr>
-              <w:t>display</w:t>
-            </w:r>
-            <w:proofErr w:type="gramEnd"/>
-            <w:r>
-              <w:rPr>
-                <w:i/>
-                <w:iCs/>
-                <w:sz w:val="24"/>
-                <w:szCs w:val="24"/>
-              </w:rPr>
-              <w:t xml:space="preserve"> the same IP addressing information for each adapter as the default option. Additionally, its displays DNS and WINS settings for each adapter as well as a whole host of additional information.</w:t>
+              <w:t>This option display the same IP addressing information for each adapter as the default option. Additionally, its displays DNS and WINS settings for each adapter as well as a whole host of additional information.</w:t>
             </w:r>
           </w:p>
         </w:tc>
@@ -1697,7 +1627,6 @@
         </w:rPr>
         <w:t xml:space="preserve">      </w:t>
       </w:r>
-      <w:proofErr w:type="gramStart"/>
       <w:r>
         <w:rPr>
           <w:rFonts w:asciiTheme="minorHAnsi" w:hAnsiTheme="minorHAnsi" w:cstheme="minorHAnsi"/>
@@ -1708,7 +1637,6 @@
         </w:rPr>
         <w:t>Implementation  :</w:t>
       </w:r>
-      <w:proofErr w:type="gramEnd"/>
     </w:p>
     <w:p>
       <w:pPr>
@@ -1812,10 +1740,12 @@
           <w:szCs w:val="32"/>
           <w:lang w:bidi="gu-IN"/>
         </w:rPr>
-        <w:t xml:space="preserve"> </w:t>
+        <w:t xml:space="preserve"> ( Packet Internet Groper )</w:t>
       </w:r>
-      <w:proofErr w:type="gramStart"/>
-      <w:r>
+    </w:p>
+    <w:p>
+      <w:pPr>
+        <w:pStyle w:val="ListParagraph"/>
         <w:rPr>
           <w:b/>
           <w:bCs/>
@@ -1825,34 +1755,6 @@
           <w:szCs w:val="32"/>
           <w:lang w:bidi="gu-IN"/>
         </w:rPr>
-        <w:t>( Packet</w:t>
-      </w:r>
-      <w:proofErr w:type="gramEnd"/>
-      <w:r>
-        <w:rPr>
-          <w:b/>
-          <w:bCs/>
-          <w:i/>
-          <w:iCs/>
-          <w:sz w:val="32"/>
-          <w:szCs w:val="32"/>
-          <w:lang w:bidi="gu-IN"/>
-        </w:rPr>
-        <w:t xml:space="preserve"> Internet Groper )</w:t>
-      </w:r>
-    </w:p>
-    <w:p>
-      <w:pPr>
-        <w:pStyle w:val="ListParagraph"/>
-        <w:rPr>
-          <w:b/>
-          <w:bCs/>
-          <w:i/>
-          <w:iCs/>
-          <w:sz w:val="32"/>
-          <w:szCs w:val="32"/>
-          <w:lang w:bidi="gu-IN"/>
-        </w:rPr>
       </w:pPr>
     </w:p>
     <w:p>
@@ -1870,7 +1772,6 @@
           <w:lang w:bidi="gu-IN"/>
         </w:rPr>
       </w:pPr>
-      <w:proofErr w:type="gramStart"/>
       <w:r>
         <w:rPr>
           <w:b/>
@@ -1883,7 +1784,6 @@
         </w:rPr>
         <w:t>Description  :</w:t>
       </w:r>
-      <w:proofErr w:type="gramEnd"/>
     </w:p>
     <w:p>
       <w:pPr>
@@ -2142,27 +2042,7 @@
                 <w:sz w:val="24"/>
                 <w:szCs w:val="24"/>
               </w:rPr>
-              <w:t xml:space="preserve">This option sets the number of ICMP echo request to send, from 1 to 4294967295. The ping command will send 4 </w:t>
-            </w:r>
-            <w:proofErr w:type="gramStart"/>
-            <w:r>
-              <w:rPr>
-                <w:i/>
-                <w:iCs/>
-                <w:sz w:val="24"/>
-                <w:szCs w:val="24"/>
-              </w:rPr>
-              <w:t>default</w:t>
-            </w:r>
-            <w:proofErr w:type="gramEnd"/>
-            <w:r>
-              <w:rPr>
-                <w:i/>
-                <w:iCs/>
-                <w:sz w:val="24"/>
-                <w:szCs w:val="24"/>
-              </w:rPr>
-              <w:t xml:space="preserve"> if </w:t>
+              <w:t xml:space="preserve">This option sets the number of ICMP echo request to send, from 1 to 4294967295. The ping command will send 4 default if </w:t>
             </w:r>
             <w:r>
               <w:rPr>
@@ -2467,9 +2347,8 @@
                 <w:szCs w:val="24"/>
                 <w:u w:val="single"/>
               </w:rPr>
-              <w:t xml:space="preserve">CTRL + </w:t>
-            </w:r>
-            <w:proofErr w:type="gramStart"/>
+              <w:t>CTRL + C</w:t>
+            </w:r>
             <w:r>
               <w:rPr>
                 <w:b/>
@@ -2480,7 +2359,16 @@
                 <w:szCs w:val="24"/>
                 <w:u w:val="single"/>
               </w:rPr>
-              <w:t>C</w:t>
+              <w:t xml:space="preserve"> . </w:t>
+            </w:r>
+            <w:r>
+              <w:rPr>
+                <w:i/>
+                <w:iCs/>
+                <w:sz w:val="24"/>
+                <w:szCs w:val="24"/>
+              </w:rPr>
+              <w:t xml:space="preserve">Otherwise it will sent echo requests until do not you press </w:t>
             </w:r>
             <w:r>
               <w:rPr>
@@ -2492,9 +2380,8 @@
                 <w:szCs w:val="24"/>
                 <w:u w:val="single"/>
               </w:rPr>
-              <w:t xml:space="preserve"> .</w:t>
-            </w:r>
-            <w:proofErr w:type="gramEnd"/>
+              <w:t xml:space="preserve"> </w:t>
+            </w:r>
             <w:r>
               <w:rPr>
                 <w:b/>
@@ -2505,16 +2392,7 @@
                 <w:szCs w:val="24"/>
                 <w:u w:val="single"/>
               </w:rPr>
-              <w:t xml:space="preserve"> </w:t>
-            </w:r>
-            <w:r>
-              <w:rPr>
-                <w:i/>
-                <w:iCs/>
-                <w:sz w:val="24"/>
-                <w:szCs w:val="24"/>
-              </w:rPr>
-              <w:t xml:space="preserve">Otherwise it will sent echo requests until do not you press </w:t>
+              <w:t xml:space="preserve"> CTRL + C</w:t>
             </w:r>
             <w:r>
               <w:rPr>
@@ -2526,46 +2404,8 @@
                 <w:szCs w:val="24"/>
                 <w:u w:val="single"/>
               </w:rPr>
-              <w:t xml:space="preserve"> </w:t>
-            </w:r>
-            <w:r>
-              <w:rPr>
-                <w:b/>
-                <w:bCs/>
-                <w:i/>
-                <w:iCs/>
-                <w:sz w:val="24"/>
-                <w:szCs w:val="24"/>
-                <w:u w:val="single"/>
-              </w:rPr>
-              <w:t xml:space="preserve"> CTRL + </w:t>
-            </w:r>
-            <w:proofErr w:type="gramStart"/>
-            <w:r>
-              <w:rPr>
-                <w:b/>
-                <w:bCs/>
-                <w:i/>
-                <w:iCs/>
-                <w:sz w:val="24"/>
-                <w:szCs w:val="24"/>
-                <w:u w:val="single"/>
-              </w:rPr>
-              <w:t>C</w:t>
-            </w:r>
-            <w:r>
-              <w:rPr>
-                <w:b/>
-                <w:bCs/>
-                <w:i/>
-                <w:iCs/>
-                <w:sz w:val="24"/>
-                <w:szCs w:val="24"/>
-                <w:u w:val="single"/>
-              </w:rPr>
               <w:t xml:space="preserve"> .</w:t>
             </w:r>
-            <w:proofErr w:type="gramEnd"/>
           </w:p>
         </w:tc>
       </w:tr>
@@ -2609,7 +2449,6 @@
         </w:rPr>
         <w:t xml:space="preserve">     </w:t>
       </w:r>
-      <w:proofErr w:type="gramStart"/>
       <w:r>
         <w:rPr>
           <w:rFonts w:asciiTheme="minorHAnsi" w:hAnsiTheme="minorHAnsi" w:cstheme="minorHAnsi"/>
@@ -2620,7 +2459,6 @@
         </w:rPr>
         <w:t>Implementation  :</w:t>
       </w:r>
-      <w:proofErr w:type="gramEnd"/>
     </w:p>
     <w:p/>
     <w:p>
@@ -2708,7 +2546,6 @@
           <w:lang w:bidi="gu-IN"/>
         </w:rPr>
       </w:pPr>
-      <w:proofErr w:type="spellStart"/>
       <w:r>
         <w:rPr>
           <w:b/>
@@ -2720,46 +2557,7 @@
           <w:lang w:bidi="gu-IN"/>
         </w:rPr>
         <w:lastRenderedPageBreak/>
-        <w:t>getmac</w:t>
-      </w:r>
-      <w:proofErr w:type="spellEnd"/>
-      <w:r>
-        <w:rPr>
-          <w:b/>
-          <w:bCs/>
-          <w:i/>
-          <w:iCs/>
-          <w:sz w:val="32"/>
-          <w:szCs w:val="32"/>
-          <w:lang w:bidi="gu-IN"/>
-        </w:rPr>
-        <w:t xml:space="preserve"> </w:t>
-      </w:r>
-      <w:proofErr w:type="gramStart"/>
-      <w:r>
-        <w:rPr>
-          <w:b/>
-          <w:bCs/>
-          <w:i/>
-          <w:iCs/>
-          <w:sz w:val="32"/>
-          <w:szCs w:val="32"/>
-          <w:lang w:bidi="gu-IN"/>
-        </w:rPr>
-        <w:t>( Media</w:t>
-      </w:r>
-      <w:proofErr w:type="gramEnd"/>
-      <w:r>
-        <w:rPr>
-          <w:b/>
-          <w:bCs/>
-          <w:i/>
-          <w:iCs/>
-          <w:sz w:val="32"/>
-          <w:szCs w:val="32"/>
-          <w:lang w:bidi="gu-IN"/>
-        </w:rPr>
-        <w:t xml:space="preserve"> Access Control )</w:t>
+        <w:t>getmac ( Media Access Control )</w:t>
       </w:r>
     </w:p>
     <w:p>
@@ -2796,7 +2594,6 @@
           <w:lang w:bidi="gu-IN"/>
         </w:rPr>
       </w:pPr>
-      <w:proofErr w:type="gramStart"/>
       <w:r>
         <w:rPr>
           <w:b/>
@@ -2809,7 +2606,6 @@
         </w:rPr>
         <w:t>Description  :</w:t>
       </w:r>
-      <w:proofErr w:type="gramEnd"/>
     </w:p>
     <w:p>
       <w:pPr>
@@ -2827,7 +2623,6 @@
           <w:lang w:bidi="gu-IN"/>
         </w:rPr>
       </w:pPr>
-      <w:proofErr w:type="spellStart"/>
       <w:r>
         <w:rPr>
           <w:i/>
@@ -2836,40 +2631,7 @@
           <w:szCs w:val="28"/>
           <w:lang w:bidi="gu-IN"/>
         </w:rPr>
-        <w:t>Getmac</w:t>
-      </w:r>
-      <w:proofErr w:type="spellEnd"/>
-      <w:r>
-        <w:rPr>
-          <w:i/>
-          <w:iCs/>
-          <w:sz w:val="28"/>
-          <w:szCs w:val="28"/>
-          <w:lang w:bidi="gu-IN"/>
-        </w:rPr>
-        <w:t xml:space="preserve"> is a </w:t>
-      </w:r>
-      <w:proofErr w:type="gramStart"/>
-      <w:r>
-        <w:rPr>
-          <w:i/>
-          <w:iCs/>
-          <w:sz w:val="28"/>
-          <w:szCs w:val="28"/>
-          <w:lang w:bidi="gu-IN"/>
-        </w:rPr>
-        <w:t>widows</w:t>
-      </w:r>
-      <w:proofErr w:type="gramEnd"/>
-      <w:r>
-        <w:rPr>
-          <w:i/>
-          <w:iCs/>
-          <w:sz w:val="28"/>
-          <w:szCs w:val="28"/>
-          <w:lang w:bidi="gu-IN"/>
-        </w:rPr>
-        <w:t xml:space="preserve"> command used to display the Media Access Control</w:t>
+        <w:t>Getmac is a widows command used to display the Media Access Control</w:t>
       </w:r>
       <w:r>
         <w:rPr>
@@ -2879,51 +2641,7 @@
           <w:szCs w:val="28"/>
           <w:lang w:bidi="gu-IN"/>
         </w:rPr>
-        <w:t xml:space="preserve"> (MAC) address for each network adapter in the computer. Using </w:t>
-      </w:r>
-      <w:proofErr w:type="spellStart"/>
-      <w:r>
-        <w:rPr>
-          <w:i/>
-          <w:iCs/>
-          <w:sz w:val="28"/>
-          <w:szCs w:val="28"/>
-          <w:lang w:bidi="gu-IN"/>
-        </w:rPr>
-        <w:t>getmac</w:t>
-      </w:r>
-      <w:proofErr w:type="spellEnd"/>
-      <w:r>
-        <w:rPr>
-          <w:i/>
-          <w:iCs/>
-          <w:sz w:val="28"/>
-          <w:szCs w:val="28"/>
-          <w:lang w:bidi="gu-IN"/>
-        </w:rPr>
-        <w:t xml:space="preserve"> command we could see the address of all media control like </w:t>
-      </w:r>
-      <w:proofErr w:type="spellStart"/>
-      <w:r>
-        <w:rPr>
-          <w:i/>
-          <w:iCs/>
-          <w:sz w:val="28"/>
-          <w:szCs w:val="28"/>
-          <w:lang w:bidi="gu-IN"/>
-        </w:rPr>
-        <w:t>bluetooth</w:t>
-      </w:r>
-      <w:proofErr w:type="spellEnd"/>
-      <w:r>
-        <w:rPr>
-          <w:i/>
-          <w:iCs/>
-          <w:sz w:val="28"/>
-          <w:szCs w:val="28"/>
-          <w:lang w:bidi="gu-IN"/>
-        </w:rPr>
-        <w:t>, wi-fi etc.</w:t>
+        <w:t xml:space="preserve"> (MAC) address for each network adapter in the computer. Using getmac command we could see the address of all media control like bluetooth, wi-fi etc.</w:t>
       </w:r>
     </w:p>
     <w:tbl>
@@ -3120,36 +2838,14 @@
                 <w:szCs w:val="24"/>
               </w:rPr>
             </w:pPr>
-            <w:proofErr w:type="spellStart"/>
-            <w:proofErr w:type="gramStart"/>
-            <w:r>
-              <w:rPr>
-                <w:i/>
-                <w:iCs/>
-                <w:sz w:val="24"/>
-                <w:szCs w:val="24"/>
-              </w:rPr>
-              <w:t>getmac</w:t>
-            </w:r>
-            <w:proofErr w:type="spellEnd"/>
-            <w:r>
-              <w:rPr>
-                <w:i/>
-                <w:iCs/>
-                <w:sz w:val="24"/>
-                <w:szCs w:val="24"/>
-              </w:rPr>
-              <w:t xml:space="preserve">  /</w:t>
-            </w:r>
-            <w:proofErr w:type="gramEnd"/>
-            <w:r>
-              <w:rPr>
-                <w:i/>
-                <w:iCs/>
-                <w:sz w:val="24"/>
-                <w:szCs w:val="24"/>
-              </w:rPr>
-              <w:t xml:space="preserve">s  [hostname] </w:t>
+            <w:r>
+              <w:rPr>
+                <w:i/>
+                <w:iCs/>
+                <w:sz w:val="24"/>
+                <w:szCs w:val="24"/>
+              </w:rPr>
+              <w:t xml:space="preserve">getmac  /s  [hostname] </w:t>
             </w:r>
           </w:p>
         </w:tc>
@@ -3291,36 +2987,14 @@
                 <w:szCs w:val="24"/>
               </w:rPr>
             </w:pPr>
-            <w:proofErr w:type="spellStart"/>
-            <w:proofErr w:type="gramStart"/>
-            <w:r>
-              <w:rPr>
-                <w:i/>
-                <w:iCs/>
-                <w:sz w:val="24"/>
-                <w:szCs w:val="24"/>
-              </w:rPr>
-              <w:t>getmac</w:t>
-            </w:r>
-            <w:proofErr w:type="spellEnd"/>
-            <w:r>
-              <w:rPr>
-                <w:i/>
-                <w:iCs/>
-                <w:sz w:val="24"/>
-                <w:szCs w:val="24"/>
-              </w:rPr>
-              <w:t xml:space="preserve">  /</w:t>
-            </w:r>
-            <w:proofErr w:type="gramEnd"/>
-            <w:r>
-              <w:rPr>
-                <w:i/>
-                <w:iCs/>
-                <w:sz w:val="24"/>
-                <w:szCs w:val="24"/>
-              </w:rPr>
-              <w:t>u  [hostname]</w:t>
+            <w:r>
+              <w:rPr>
+                <w:i/>
+                <w:iCs/>
+                <w:sz w:val="24"/>
+                <w:szCs w:val="24"/>
+              </w:rPr>
+              <w:t>getmac  /u  [hostname]</w:t>
             </w:r>
           </w:p>
         </w:tc>
@@ -3438,47 +3112,14 @@
                 <w:szCs w:val="24"/>
               </w:rPr>
             </w:pPr>
-            <w:proofErr w:type="spellStart"/>
-            <w:proofErr w:type="gramStart"/>
-            <w:r>
-              <w:rPr>
-                <w:i/>
-                <w:iCs/>
-                <w:sz w:val="24"/>
-                <w:szCs w:val="24"/>
-              </w:rPr>
-              <w:t>getmac</w:t>
-            </w:r>
-            <w:proofErr w:type="spellEnd"/>
-            <w:r>
-              <w:rPr>
-                <w:i/>
-                <w:iCs/>
-                <w:sz w:val="24"/>
-                <w:szCs w:val="24"/>
-              </w:rPr>
-              <w:t xml:space="preserve">  /</w:t>
-            </w:r>
-            <w:proofErr w:type="spellStart"/>
-            <w:proofErr w:type="gramEnd"/>
-            <w:r>
-              <w:rPr>
-                <w:i/>
-                <w:iCs/>
-                <w:sz w:val="24"/>
-                <w:szCs w:val="24"/>
-              </w:rPr>
-              <w:t>fo</w:t>
-            </w:r>
-            <w:proofErr w:type="spellEnd"/>
-            <w:r>
-              <w:rPr>
-                <w:i/>
-                <w:iCs/>
-                <w:sz w:val="24"/>
-                <w:szCs w:val="24"/>
-              </w:rPr>
-              <w:t xml:space="preserve">  [format] </w:t>
+            <w:r>
+              <w:rPr>
+                <w:i/>
+                <w:iCs/>
+                <w:sz w:val="24"/>
+                <w:szCs w:val="24"/>
+              </w:rPr>
+              <w:t xml:space="preserve">getmac  /fo  [format] </w:t>
             </w:r>
           </w:p>
         </w:tc>
@@ -3599,7 +3240,6 @@
         </w:rPr>
         <w:t xml:space="preserve">      </w:t>
       </w:r>
-      <w:proofErr w:type="gramStart"/>
       <w:r>
         <w:rPr>
           <w:rFonts w:asciiTheme="minorHAnsi" w:hAnsiTheme="minorHAnsi" w:cstheme="minorHAnsi"/>
@@ -3610,7 +3250,6 @@
         </w:rPr>
         <w:t>Implementation  :</w:t>
       </w:r>
-      <w:proofErr w:type="gramEnd"/>
     </w:p>
     <w:p/>
     <w:p>
@@ -3695,8 +3334,6 @@
           <w:lang w:bidi="gu-IN"/>
         </w:rPr>
       </w:pPr>
-      <w:proofErr w:type="spellStart"/>
-      <w:proofErr w:type="gramStart"/>
       <w:r>
         <w:rPr>
           <w:b/>
@@ -3708,33 +3345,7 @@
           <w:lang w:bidi="gu-IN"/>
         </w:rPr>
         <w:lastRenderedPageBreak/>
-        <w:t>systeminfo</w:t>
-      </w:r>
-      <w:proofErr w:type="spellEnd"/>
-      <w:r>
-        <w:rPr>
-          <w:b/>
-          <w:bCs/>
-          <w:i/>
-          <w:iCs/>
-          <w:sz w:val="32"/>
-          <w:szCs w:val="32"/>
-          <w:lang w:bidi="gu-IN"/>
-        </w:rPr>
-        <w:t xml:space="preserve">  (</w:t>
-      </w:r>
-      <w:proofErr w:type="gramEnd"/>
-      <w:r>
-        <w:rPr>
-          <w:b/>
-          <w:bCs/>
-          <w:i/>
-          <w:iCs/>
-          <w:sz w:val="32"/>
-          <w:szCs w:val="32"/>
-          <w:lang w:bidi="gu-IN"/>
-        </w:rPr>
-        <w:t>System Information)</w:t>
+        <w:t>systeminfo  (System Information)</w:t>
       </w:r>
     </w:p>
     <w:p>
@@ -3774,7 +3385,6 @@
           <w:lang w:bidi="gu-IN"/>
         </w:rPr>
       </w:pPr>
-      <w:proofErr w:type="gramStart"/>
       <w:r>
         <w:rPr>
           <w:b/>
@@ -3787,7 +3397,6 @@
         </w:rPr>
         <w:t>Description :</w:t>
       </w:r>
-      <w:proofErr w:type="gramEnd"/>
     </w:p>
     <w:p>
       <w:pPr>
@@ -3988,36 +3597,14 @@
                 <w:szCs w:val="24"/>
               </w:rPr>
             </w:pPr>
-            <w:proofErr w:type="spellStart"/>
-            <w:proofErr w:type="gramStart"/>
-            <w:r>
-              <w:rPr>
-                <w:i/>
-                <w:iCs/>
-                <w:sz w:val="24"/>
-                <w:szCs w:val="24"/>
-              </w:rPr>
-              <w:t>systeminfo</w:t>
-            </w:r>
-            <w:proofErr w:type="spellEnd"/>
-            <w:r>
-              <w:rPr>
-                <w:i/>
-                <w:iCs/>
-                <w:sz w:val="24"/>
-                <w:szCs w:val="24"/>
-              </w:rPr>
-              <w:t xml:space="preserve">  /</w:t>
-            </w:r>
-            <w:proofErr w:type="gramEnd"/>
-            <w:r>
-              <w:rPr>
-                <w:i/>
-                <w:iCs/>
-                <w:sz w:val="24"/>
-                <w:szCs w:val="24"/>
-              </w:rPr>
-              <w:t xml:space="preserve">s  [hostname] </w:t>
+            <w:r>
+              <w:rPr>
+                <w:i/>
+                <w:iCs/>
+                <w:sz w:val="24"/>
+                <w:szCs w:val="24"/>
+              </w:rPr>
+              <w:t xml:space="preserve">systeminfo  /s  [hostname] </w:t>
             </w:r>
           </w:p>
         </w:tc>
@@ -4112,36 +3699,14 @@
                 <w:szCs w:val="24"/>
               </w:rPr>
             </w:pPr>
-            <w:proofErr w:type="spellStart"/>
-            <w:proofErr w:type="gramStart"/>
-            <w:r>
-              <w:rPr>
-                <w:i/>
-                <w:iCs/>
-                <w:sz w:val="24"/>
-                <w:szCs w:val="24"/>
-              </w:rPr>
-              <w:t>systeminfo</w:t>
-            </w:r>
-            <w:proofErr w:type="spellEnd"/>
-            <w:r>
-              <w:rPr>
-                <w:i/>
-                <w:iCs/>
-                <w:sz w:val="24"/>
-                <w:szCs w:val="24"/>
-              </w:rPr>
-              <w:t xml:space="preserve">  /</w:t>
-            </w:r>
-            <w:proofErr w:type="gramEnd"/>
-            <w:r>
-              <w:rPr>
-                <w:i/>
-                <w:iCs/>
-                <w:sz w:val="24"/>
-                <w:szCs w:val="24"/>
-              </w:rPr>
-              <w:t>p  [hostname]</w:t>
+            <w:r>
+              <w:rPr>
+                <w:i/>
+                <w:iCs/>
+                <w:sz w:val="24"/>
+                <w:szCs w:val="24"/>
+              </w:rPr>
+              <w:t>systeminfo  /p  [hostname]</w:t>
             </w:r>
           </w:p>
         </w:tc>
@@ -4283,47 +3848,14 @@
                 <w:szCs w:val="24"/>
               </w:rPr>
             </w:pPr>
-            <w:proofErr w:type="spellStart"/>
-            <w:proofErr w:type="gramStart"/>
-            <w:r>
-              <w:rPr>
-                <w:i/>
-                <w:iCs/>
-                <w:sz w:val="24"/>
-                <w:szCs w:val="24"/>
-              </w:rPr>
-              <w:t>systeminfo</w:t>
-            </w:r>
-            <w:proofErr w:type="spellEnd"/>
-            <w:r>
-              <w:rPr>
-                <w:i/>
-                <w:iCs/>
-                <w:sz w:val="24"/>
-                <w:szCs w:val="24"/>
-              </w:rPr>
-              <w:t xml:space="preserve">  /</w:t>
-            </w:r>
-            <w:proofErr w:type="spellStart"/>
-            <w:proofErr w:type="gramEnd"/>
-            <w:r>
-              <w:rPr>
-                <w:i/>
-                <w:iCs/>
-                <w:sz w:val="24"/>
-                <w:szCs w:val="24"/>
-              </w:rPr>
-              <w:t>fo</w:t>
-            </w:r>
-            <w:proofErr w:type="spellEnd"/>
-            <w:r>
-              <w:rPr>
-                <w:i/>
-                <w:iCs/>
-                <w:sz w:val="24"/>
-                <w:szCs w:val="24"/>
-              </w:rPr>
-              <w:t xml:space="preserve">  [format] </w:t>
+            <w:r>
+              <w:rPr>
+                <w:i/>
+                <w:iCs/>
+                <w:sz w:val="24"/>
+                <w:szCs w:val="24"/>
+              </w:rPr>
+              <w:t xml:space="preserve">systeminfo  /fo  [format] </w:t>
             </w:r>
           </w:p>
         </w:tc>
@@ -4449,7 +3981,6 @@
         </w:rPr>
         <w:t xml:space="preserve">      </w:t>
       </w:r>
-      <w:proofErr w:type="gramStart"/>
       <w:r>
         <w:rPr>
           <w:rFonts w:asciiTheme="minorHAnsi" w:hAnsiTheme="minorHAnsi" w:cstheme="minorHAnsi"/>
@@ -4460,7 +3991,6 @@
         </w:rPr>
         <w:t>Implementation  :</w:t>
       </w:r>
-      <w:proofErr w:type="gramEnd"/>
     </w:p>
     <w:p/>
     <w:p>
@@ -4575,47 +4105,7 @@
           <w:lang w:bidi="gu-IN"/>
         </w:rPr>
         <w:lastRenderedPageBreak/>
-        <w:t xml:space="preserve">traceroute / </w:t>
-      </w:r>
-      <w:proofErr w:type="spellStart"/>
-      <w:proofErr w:type="gramStart"/>
-      <w:r>
-        <w:rPr>
-          <w:b/>
-          <w:bCs/>
-          <w:i/>
-          <w:iCs/>
-          <w:sz w:val="32"/>
-          <w:szCs w:val="32"/>
-          <w:lang w:bidi="gu-IN"/>
-        </w:rPr>
-        <w:t>tracert</w:t>
-      </w:r>
-      <w:proofErr w:type="spellEnd"/>
-      <w:r>
-        <w:rPr>
-          <w:b/>
-          <w:bCs/>
-          <w:i/>
-          <w:iCs/>
-          <w:sz w:val="32"/>
-          <w:szCs w:val="32"/>
-          <w:lang w:bidi="gu-IN"/>
-        </w:rPr>
-        <w:t xml:space="preserve">  (</w:t>
-      </w:r>
-      <w:proofErr w:type="gramEnd"/>
-      <w:r>
-        <w:rPr>
-          <w:b/>
-          <w:bCs/>
-          <w:i/>
-          <w:iCs/>
-          <w:sz w:val="32"/>
-          <w:szCs w:val="32"/>
-          <w:lang w:bidi="gu-IN"/>
-        </w:rPr>
-        <w:t>Trace Route)</w:t>
+        <w:t>traceroute / tracert  (Trace Route)</w:t>
       </w:r>
     </w:p>
     <w:p>
@@ -4652,8 +4142,6 @@
           <w:lang w:bidi="gu-IN"/>
         </w:rPr>
       </w:pPr>
-      <w:proofErr w:type="spellStart"/>
-      <w:proofErr w:type="gramStart"/>
       <w:r>
         <w:rPr>
           <w:b/>
@@ -4666,7 +4154,6 @@
         </w:rPr>
         <w:t>Decription</w:t>
       </w:r>
-      <w:proofErr w:type="spellEnd"/>
       <w:r>
         <w:rPr>
           <w:b/>
@@ -4679,7 +4166,6 @@
         </w:rPr>
         <w:t xml:space="preserve">  :</w:t>
       </w:r>
-      <w:proofErr w:type="gramEnd"/>
     </w:p>
     <w:p>
       <w:pPr>
@@ -4705,29 +4191,7 @@
           <w:szCs w:val="28"/>
           <w:lang w:bidi="gu-IN"/>
         </w:rPr>
-        <w:t xml:space="preserve">The </w:t>
-      </w:r>
-      <w:proofErr w:type="spellStart"/>
-      <w:r>
-        <w:rPr>
-          <w:i/>
-          <w:iCs/>
-          <w:sz w:val="28"/>
-          <w:szCs w:val="28"/>
-          <w:lang w:bidi="gu-IN"/>
-        </w:rPr>
-        <w:t>tracert</w:t>
-      </w:r>
-      <w:proofErr w:type="spellEnd"/>
-      <w:r>
-        <w:rPr>
-          <w:i/>
-          <w:iCs/>
-          <w:sz w:val="28"/>
-          <w:szCs w:val="28"/>
-          <w:lang w:bidi="gu-IN"/>
-        </w:rPr>
-        <w:t xml:space="preserve"> command is a Command Prompt command that’s used to show several details about the path that a packet takes from the computer or device you are on to whatever destination you specify.</w:t>
+        <w:t>The tracert command is a Command Prompt command that’s used to show several details about the path that a packet takes from the computer or device you are on to whatever destination you specify.</w:t>
       </w:r>
     </w:p>
     <w:p>
@@ -4771,29 +4235,7 @@
           <w:szCs w:val="28"/>
           <w:lang w:bidi="gu-IN"/>
         </w:rPr>
-        <w:t xml:space="preserve">You might also sometimes see the </w:t>
-      </w:r>
-      <w:proofErr w:type="spellStart"/>
-      <w:r>
-        <w:rPr>
-          <w:i/>
-          <w:iCs/>
-          <w:sz w:val="28"/>
-          <w:szCs w:val="28"/>
-          <w:lang w:bidi="gu-IN"/>
-        </w:rPr>
-        <w:t>tracert</w:t>
-      </w:r>
-      <w:proofErr w:type="spellEnd"/>
-      <w:r>
-        <w:rPr>
-          <w:i/>
-          <w:iCs/>
-          <w:sz w:val="28"/>
-          <w:szCs w:val="28"/>
-          <w:lang w:bidi="gu-IN"/>
-        </w:rPr>
-        <w:t xml:space="preserve"> command referred to as the trace route command or traceroute command.</w:t>
+        <w:t>You might also sometimes see the tracert command referred to as the trace route command or traceroute command.</w:t>
       </w:r>
     </w:p>
     <w:tbl>
@@ -4990,45 +4432,14 @@
                 <w:szCs w:val="24"/>
               </w:rPr>
             </w:pPr>
-            <w:proofErr w:type="spellStart"/>
-            <w:r>
-              <w:rPr>
-                <w:i/>
-                <w:iCs/>
-                <w:sz w:val="24"/>
-                <w:szCs w:val="24"/>
-              </w:rPr>
-              <w:t>tracert</w:t>
-            </w:r>
-            <w:proofErr w:type="spellEnd"/>
-            <w:r>
-              <w:rPr>
-                <w:i/>
-                <w:iCs/>
-                <w:sz w:val="24"/>
-                <w:szCs w:val="24"/>
-              </w:rPr>
-              <w:t xml:space="preserve"> -</w:t>
-            </w:r>
-            <w:proofErr w:type="gramStart"/>
-            <w:r>
-              <w:rPr>
-                <w:i/>
-                <w:iCs/>
-                <w:sz w:val="24"/>
-                <w:szCs w:val="24"/>
-              </w:rPr>
-              <w:t>d  [</w:t>
-            </w:r>
-            <w:proofErr w:type="gramEnd"/>
-            <w:r>
-              <w:rPr>
-                <w:i/>
-                <w:iCs/>
-                <w:sz w:val="24"/>
-                <w:szCs w:val="24"/>
-              </w:rPr>
-              <w:t xml:space="preserve">hostname] </w:t>
+            <w:r>
+              <w:rPr>
+                <w:i/>
+                <w:iCs/>
+                <w:sz w:val="24"/>
+                <w:szCs w:val="24"/>
+              </w:rPr>
+              <w:t xml:space="preserve">tracert -d  [hostname] </w:t>
             </w:r>
           </w:p>
         </w:tc>
@@ -5065,35 +4476,7 @@
                 <w:szCs w:val="24"/>
                 <w:shd w:val="clear" w:color="auto" w:fill="FFFFFF"/>
               </w:rPr>
-              <w:t xml:space="preserve">This option prevents </w:t>
-            </w:r>
-            <w:proofErr w:type="spellStart"/>
-            <w:r>
-              <w:rPr>
-                <w:rFonts w:cstheme="minorHAnsi"/>
-                <w:i/>
-                <w:iCs/>
-                <w:color w:val="000000"/>
-                <w:spacing w:val="2"/>
-                <w:sz w:val="24"/>
-                <w:szCs w:val="24"/>
-                <w:shd w:val="clear" w:color="auto" w:fill="FFFFFF"/>
-              </w:rPr>
-              <w:t>tracert</w:t>
-            </w:r>
-            <w:proofErr w:type="spellEnd"/>
-            <w:r>
-              <w:rPr>
-                <w:rFonts w:cstheme="minorHAnsi"/>
-                <w:i/>
-                <w:iCs/>
-                <w:color w:val="000000"/>
-                <w:spacing w:val="2"/>
-                <w:sz w:val="24"/>
-                <w:szCs w:val="24"/>
-                <w:shd w:val="clear" w:color="auto" w:fill="FFFFFF"/>
-              </w:rPr>
-              <w:t xml:space="preserve"> from resolving </w:t>
+              <w:t>This option prevents tracert from resolving </w:t>
             </w:r>
             <w:hyperlink r:id="rId14" w:history="1">
               <w:r>
@@ -5243,25 +4626,14 @@
                 <w:szCs w:val="24"/>
               </w:rPr>
             </w:pPr>
-            <w:proofErr w:type="spellStart"/>
-            <w:r>
-              <w:rPr>
-                <w:i/>
-                <w:iCs/>
-                <w:sz w:val="24"/>
-                <w:szCs w:val="24"/>
-              </w:rPr>
-              <w:t>tracert</w:t>
-            </w:r>
-            <w:proofErr w:type="spellEnd"/>
-            <w:r>
-              <w:rPr>
-                <w:i/>
-                <w:iCs/>
-                <w:sz w:val="24"/>
-                <w:szCs w:val="24"/>
-              </w:rPr>
-              <w:t xml:space="preserve"> -h [number of hops] [hostname]</w:t>
+            <w:r>
+              <w:rPr>
+                <w:i/>
+                <w:iCs/>
+                <w:sz w:val="24"/>
+                <w:szCs w:val="24"/>
+              </w:rPr>
+              <w:t>tracert -h [number of hops] [hostname]</w:t>
             </w:r>
           </w:p>
         </w:tc>
@@ -5298,35 +4670,7 @@
                 <w:szCs w:val="24"/>
                 <w:shd w:val="clear" w:color="auto" w:fill="FFFFFF"/>
               </w:rPr>
-              <w:t xml:space="preserve">This </w:t>
-            </w:r>
-            <w:proofErr w:type="spellStart"/>
-            <w:r>
-              <w:rPr>
-                <w:rFonts w:cstheme="minorHAnsi"/>
-                <w:i/>
-                <w:iCs/>
-                <w:color w:val="000000"/>
-                <w:spacing w:val="2"/>
-                <w:sz w:val="24"/>
-                <w:szCs w:val="24"/>
-                <w:shd w:val="clear" w:color="auto" w:fill="FFFFFF"/>
-              </w:rPr>
-              <w:t>tracert</w:t>
-            </w:r>
-            <w:proofErr w:type="spellEnd"/>
-            <w:r>
-              <w:rPr>
-                <w:rFonts w:cstheme="minorHAnsi"/>
-                <w:i/>
-                <w:iCs/>
-                <w:color w:val="000000"/>
-                <w:spacing w:val="2"/>
-                <w:sz w:val="24"/>
-                <w:szCs w:val="24"/>
-                <w:shd w:val="clear" w:color="auto" w:fill="FFFFFF"/>
-              </w:rPr>
-              <w:t xml:space="preserve"> option specifies the maximum number of </w:t>
+              <w:t>This tracert option specifies the maximum number of </w:t>
             </w:r>
             <w:hyperlink r:id="rId16" w:history="1">
               <w:r>
@@ -5381,7 +4725,6 @@
               </w:rPr>
               <w:t>. If you do not specify </w:t>
             </w:r>
-            <w:proofErr w:type="spellStart"/>
             <w:r>
               <w:rPr>
                 <w:rStyle w:val="Emphasis"/>
@@ -5394,7 +4737,6 @@
               </w:rPr>
               <w:t>MaxHops</w:t>
             </w:r>
-            <w:proofErr w:type="spellEnd"/>
             <w:r>
               <w:rPr>
                 <w:rFonts w:cstheme="minorHAnsi"/>
@@ -5431,35 +4773,7 @@
                 <w:szCs w:val="24"/>
                 <w:shd w:val="clear" w:color="auto" w:fill="FFFFFF"/>
               </w:rPr>
-              <w:t xml:space="preserve"> has not been found by 30 hops, </w:t>
-            </w:r>
-            <w:proofErr w:type="spellStart"/>
-            <w:r>
-              <w:rPr>
-                <w:rFonts w:cstheme="minorHAnsi"/>
-                <w:i/>
-                <w:iCs/>
-                <w:color w:val="000000"/>
-                <w:spacing w:val="2"/>
-                <w:sz w:val="24"/>
-                <w:szCs w:val="24"/>
-                <w:shd w:val="clear" w:color="auto" w:fill="FFFFFF"/>
-              </w:rPr>
-              <w:t>tracert</w:t>
-            </w:r>
-            <w:proofErr w:type="spellEnd"/>
-            <w:r>
-              <w:rPr>
-                <w:rFonts w:cstheme="minorHAnsi"/>
-                <w:i/>
-                <w:iCs/>
-                <w:color w:val="000000"/>
-                <w:spacing w:val="2"/>
-                <w:sz w:val="24"/>
-                <w:szCs w:val="24"/>
-                <w:shd w:val="clear" w:color="auto" w:fill="FFFFFF"/>
-              </w:rPr>
-              <w:t xml:space="preserve"> will stop looking.</w:t>
+              <w:t> has not been found by 30 hops, tracert will stop looking.</w:t>
             </w:r>
           </w:p>
         </w:tc>
@@ -5518,45 +4832,14 @@
                 <w:szCs w:val="24"/>
               </w:rPr>
             </w:pPr>
-            <w:proofErr w:type="spellStart"/>
-            <w:r>
-              <w:rPr>
-                <w:i/>
-                <w:iCs/>
-                <w:sz w:val="24"/>
-                <w:szCs w:val="24"/>
-              </w:rPr>
-              <w:t>tracert</w:t>
-            </w:r>
-            <w:proofErr w:type="spellEnd"/>
-            <w:r>
-              <w:rPr>
-                <w:i/>
-                <w:iCs/>
-                <w:sz w:val="24"/>
-                <w:szCs w:val="24"/>
-              </w:rPr>
-              <w:t xml:space="preserve"> -w [</w:t>
-            </w:r>
-            <w:proofErr w:type="spellStart"/>
-            <w:r>
-              <w:rPr>
-                <w:i/>
-                <w:iCs/>
-                <w:sz w:val="24"/>
-                <w:szCs w:val="24"/>
-              </w:rPr>
-              <w:t>mili</w:t>
-            </w:r>
-            <w:proofErr w:type="spellEnd"/>
-            <w:r>
-              <w:rPr>
-                <w:i/>
-                <w:iCs/>
-                <w:sz w:val="24"/>
-                <w:szCs w:val="24"/>
-              </w:rPr>
-              <w:t>-seconds] [hostname]</w:t>
+            <w:r>
+              <w:rPr>
+                <w:i/>
+                <w:iCs/>
+                <w:sz w:val="24"/>
+                <w:szCs w:val="24"/>
+              </w:rPr>
+              <w:t>tracert -w [mili-seconds] [hostname]</w:t>
             </w:r>
           </w:p>
         </w:tc>
@@ -5593,35 +4876,7 @@
                 <w:szCs w:val="24"/>
                 <w:shd w:val="clear" w:color="auto" w:fill="FFFFFF"/>
               </w:rPr>
-              <w:t xml:space="preserve">You can specify the time, in milliseconds, to allow each reply before timeout using this </w:t>
-            </w:r>
-            <w:proofErr w:type="spellStart"/>
-            <w:r>
-              <w:rPr>
-                <w:rFonts w:cstheme="minorHAnsi"/>
-                <w:i/>
-                <w:iCs/>
-                <w:color w:val="000000"/>
-                <w:spacing w:val="2"/>
-                <w:sz w:val="24"/>
-                <w:szCs w:val="24"/>
-                <w:shd w:val="clear" w:color="auto" w:fill="FFFFFF"/>
-              </w:rPr>
-              <w:t>tracert</w:t>
-            </w:r>
-            <w:proofErr w:type="spellEnd"/>
-            <w:r>
-              <w:rPr>
-                <w:rFonts w:cstheme="minorHAnsi"/>
-                <w:i/>
-                <w:iCs/>
-                <w:color w:val="000000"/>
-                <w:spacing w:val="2"/>
-                <w:sz w:val="24"/>
-                <w:szCs w:val="24"/>
-                <w:shd w:val="clear" w:color="auto" w:fill="FFFFFF"/>
-              </w:rPr>
-              <w:t xml:space="preserve"> option</w:t>
+              <w:t>You can specify the time, in milliseconds, to allow each reply before timeout using this tracert option</w:t>
             </w:r>
             <w:r>
               <w:rPr>
@@ -5675,7 +4930,6 @@
         </w:rPr>
         <w:t xml:space="preserve">    </w:t>
       </w:r>
-      <w:proofErr w:type="gramStart"/>
       <w:r>
         <w:rPr>
           <w:rFonts w:asciiTheme="minorHAnsi" w:hAnsiTheme="minorHAnsi" w:cstheme="minorHAnsi"/>
@@ -5686,7 +4940,6 @@
         </w:rPr>
         <w:t>Implementation  :</w:t>
       </w:r>
-      <w:proofErr w:type="gramEnd"/>
     </w:p>
     <w:p>
       <w:pPr>
@@ -5797,33 +5050,7 @@
           <w:lang w:bidi="gu-IN"/>
         </w:rPr>
         <w:lastRenderedPageBreak/>
-        <w:t xml:space="preserve">netstat </w:t>
-      </w:r>
-      <w:proofErr w:type="gramStart"/>
-      <w:r>
-        <w:rPr>
-          <w:b/>
-          <w:bCs/>
-          <w:i/>
-          <w:iCs/>
-          <w:sz w:val="32"/>
-          <w:szCs w:val="32"/>
-          <w:lang w:bidi="gu-IN"/>
-        </w:rPr>
-        <w:t>( Network</w:t>
-      </w:r>
-      <w:proofErr w:type="gramEnd"/>
-      <w:r>
-        <w:rPr>
-          <w:b/>
-          <w:bCs/>
-          <w:i/>
-          <w:iCs/>
-          <w:sz w:val="32"/>
-          <w:szCs w:val="32"/>
-          <w:lang w:bidi="gu-IN"/>
-        </w:rPr>
-        <w:t xml:space="preserve"> Statistics )</w:t>
+        <w:t>netstat ( Network Statistics )</w:t>
       </w:r>
     </w:p>
     <w:p>
@@ -5862,7 +5089,6 @@
           <w:lang w:bidi="gu-IN"/>
         </w:rPr>
       </w:pPr>
-      <w:proofErr w:type="gramStart"/>
       <w:r>
         <w:rPr>
           <w:b/>
@@ -5875,7 +5101,6 @@
         </w:rPr>
         <w:t>Description  :</w:t>
       </w:r>
-      <w:proofErr w:type="gramEnd"/>
     </w:p>
     <w:p>
       <w:pPr>
@@ -5904,53 +5129,7 @@
           <w:szCs w:val="28"/>
           <w:lang w:bidi="gu-IN"/>
         </w:rPr>
-        <w:t xml:space="preserve">The netstat command generates displays that show network status and protocol statistics. You can display the status of TCP and UDP endpoints in </w:t>
-      </w:r>
-      <w:proofErr w:type="gramStart"/>
-      <w:r>
-        <w:rPr>
-          <w:i/>
-          <w:iCs/>
-          <w:sz w:val="28"/>
-          <w:szCs w:val="28"/>
-          <w:lang w:bidi="gu-IN"/>
-        </w:rPr>
-        <w:t>table  format</w:t>
-      </w:r>
-      <w:proofErr w:type="gramEnd"/>
-      <w:r>
-        <w:rPr>
-          <w:i/>
-          <w:iCs/>
-          <w:sz w:val="28"/>
-          <w:szCs w:val="28"/>
-          <w:lang w:bidi="gu-IN"/>
-        </w:rPr>
-        <w:t xml:space="preserve">, routing table information and interface information. </w:t>
-      </w:r>
-      <w:proofErr w:type="spellStart"/>
-      <w:proofErr w:type="gramStart"/>
-      <w:r>
-        <w:rPr>
-          <w:i/>
-          <w:iCs/>
-          <w:sz w:val="28"/>
-          <w:szCs w:val="28"/>
-          <w:lang w:bidi="gu-IN"/>
-        </w:rPr>
-        <w:t>Its</w:t>
-      </w:r>
-      <w:proofErr w:type="spellEnd"/>
-      <w:proofErr w:type="gramEnd"/>
-      <w:r>
-        <w:rPr>
-          <w:i/>
-          <w:iCs/>
-          <w:sz w:val="28"/>
-          <w:szCs w:val="28"/>
-          <w:lang w:bidi="gu-IN"/>
-        </w:rPr>
-        <w:t xml:space="preserve"> used to display very detailed information about how your computer is communicating with other computers or network devices. </w:t>
+        <w:t xml:space="preserve">The netstat command generates displays that show network status and protocol statistics. You can display the status of TCP and UDP endpoints in table  format, routing table information and interface information. Its used to display very detailed information about how your computer is communicating with other computers or network devices. </w:t>
       </w:r>
       <w:r>
         <w:rPr>
@@ -6581,7 +5760,6 @@
         </w:rPr>
         <w:t xml:space="preserve">      </w:t>
       </w:r>
-      <w:proofErr w:type="gramStart"/>
       <w:r>
         <w:rPr>
           <w:rFonts w:asciiTheme="minorHAnsi" w:hAnsiTheme="minorHAnsi" w:cstheme="minorHAnsi"/>
@@ -6592,7 +5770,6 @@
         </w:rPr>
         <w:t>Implementation  :</w:t>
       </w:r>
-      <w:proofErr w:type="gramEnd"/>
     </w:p>
     <w:p>
       <w:pPr>
@@ -6718,7 +5895,6 @@
           <w:lang w:bidi="gu-IN"/>
         </w:rPr>
       </w:pPr>
-      <w:proofErr w:type="spellStart"/>
       <w:r>
         <w:rPr>
           <w:rFonts w:cstheme="minorHAnsi"/>
@@ -6731,21 +5907,7 @@
           <w:lang w:bidi="gu-IN"/>
         </w:rPr>
         <w:lastRenderedPageBreak/>
-        <w:t>nslookup</w:t>
-      </w:r>
-      <w:proofErr w:type="spellEnd"/>
-      <w:r>
-        <w:rPr>
-          <w:rFonts w:cstheme="minorHAnsi"/>
-          <w:b/>
-          <w:bCs/>
-          <w:i/>
-          <w:iCs/>
-          <w:sz w:val="32"/>
-          <w:szCs w:val="32"/>
-          <w:lang w:bidi="gu-IN"/>
-        </w:rPr>
-        <w:t xml:space="preserve"> (Name Server Lookup)</w:t>
+        <w:t>nslookup (Name Server Lookup)</w:t>
       </w:r>
     </w:p>
     <w:p>
@@ -6784,7 +5946,6 @@
           <w:lang w:bidi="gu-IN"/>
         </w:rPr>
       </w:pPr>
-      <w:proofErr w:type="gramStart"/>
       <w:r>
         <w:rPr>
           <w:rFonts w:cstheme="minorHAnsi"/>
@@ -6798,7 +5959,6 @@
         </w:rPr>
         <w:t>Description  :</w:t>
       </w:r>
-      <w:proofErr w:type="gramEnd"/>
     </w:p>
     <w:p>
       <w:pPr>
@@ -6880,8 +6040,6 @@
           <w:shd w:val="clear" w:color="auto" w:fill="FFFFFF"/>
         </w:rPr>
       </w:pPr>
-      <w:proofErr w:type="spellStart"/>
-      <w:proofErr w:type="gramStart"/>
       <w:r>
         <w:rPr>
           <w:rFonts w:cstheme="minorHAnsi"/>
@@ -6892,21 +6050,7 @@
           <w:szCs w:val="28"/>
           <w:shd w:val="clear" w:color="auto" w:fill="FFFFFF"/>
         </w:rPr>
-        <w:t>Its</w:t>
-      </w:r>
-      <w:proofErr w:type="spellEnd"/>
-      <w:proofErr w:type="gramEnd"/>
-      <w:r>
-        <w:rPr>
-          <w:rFonts w:cstheme="minorHAnsi"/>
-          <w:i/>
-          <w:iCs/>
-          <w:color w:val="2D313A"/>
-          <w:sz w:val="28"/>
-          <w:szCs w:val="28"/>
-          <w:shd w:val="clear" w:color="auto" w:fill="FFFFFF"/>
-        </w:rPr>
-        <w:t xml:space="preserve"> used to find the IP address of a host, domain name of an IP address and mail servers for a domain.</w:t>
+        <w:t>Its used to find the IP address of a host, domain name of an IP address and mail servers for a domain.</w:t>
       </w:r>
     </w:p>
     <w:p>
@@ -7098,25 +6242,14 @@
                 <w:szCs w:val="24"/>
               </w:rPr>
             </w:pPr>
-            <w:proofErr w:type="spellStart"/>
-            <w:r>
-              <w:rPr>
-                <w:i/>
-                <w:iCs/>
-                <w:sz w:val="24"/>
-                <w:szCs w:val="24"/>
-              </w:rPr>
-              <w:t>nslookup</w:t>
-            </w:r>
-            <w:proofErr w:type="spellEnd"/>
-            <w:r>
-              <w:rPr>
-                <w:i/>
-                <w:iCs/>
-                <w:sz w:val="24"/>
-                <w:szCs w:val="24"/>
-              </w:rPr>
-              <w:t xml:space="preserve"> finger</w:t>
+            <w:r>
+              <w:rPr>
+                <w:i/>
+                <w:iCs/>
+                <w:sz w:val="24"/>
+                <w:szCs w:val="24"/>
+              </w:rPr>
+              <w:t>nslookup finger</w:t>
             </w:r>
           </w:p>
         </w:tc>
@@ -7211,25 +6344,14 @@
                 <w:szCs w:val="24"/>
               </w:rPr>
             </w:pPr>
-            <w:proofErr w:type="spellStart"/>
-            <w:r>
-              <w:rPr>
-                <w:i/>
-                <w:iCs/>
-                <w:sz w:val="24"/>
-                <w:szCs w:val="24"/>
-              </w:rPr>
-              <w:t>nslookup</w:t>
-            </w:r>
-            <w:proofErr w:type="spellEnd"/>
-            <w:r>
-              <w:rPr>
-                <w:i/>
-                <w:iCs/>
-                <w:sz w:val="24"/>
-                <w:szCs w:val="24"/>
-              </w:rPr>
-              <w:t xml:space="preserve"> ls</w:t>
+            <w:r>
+              <w:rPr>
+                <w:i/>
+                <w:iCs/>
+                <w:sz w:val="24"/>
+                <w:szCs w:val="24"/>
+              </w:rPr>
+              <w:t>nslookup ls</w:t>
             </w:r>
           </w:p>
         </w:tc>
@@ -7324,25 +6446,14 @@
                 <w:szCs w:val="24"/>
               </w:rPr>
             </w:pPr>
-            <w:proofErr w:type="spellStart"/>
-            <w:r>
-              <w:rPr>
-                <w:i/>
-                <w:iCs/>
-                <w:sz w:val="24"/>
-                <w:szCs w:val="24"/>
-              </w:rPr>
-              <w:t>nslookup</w:t>
-            </w:r>
-            <w:proofErr w:type="spellEnd"/>
-            <w:r>
-              <w:rPr>
-                <w:i/>
-                <w:iCs/>
-                <w:sz w:val="24"/>
-                <w:szCs w:val="24"/>
-              </w:rPr>
-              <w:t xml:space="preserve"> root</w:t>
+            <w:r>
+              <w:rPr>
+                <w:i/>
+                <w:iCs/>
+                <w:sz w:val="24"/>
+                <w:szCs w:val="24"/>
+              </w:rPr>
+              <w:t>nslookup root</w:t>
             </w:r>
           </w:p>
         </w:tc>
@@ -7417,7 +6528,6 @@
         </w:rPr>
         <w:t xml:space="preserve">      </w:t>
       </w:r>
-      <w:proofErr w:type="gramStart"/>
       <w:r>
         <w:rPr>
           <w:rFonts w:asciiTheme="minorHAnsi" w:hAnsiTheme="minorHAnsi" w:cstheme="minorHAnsi"/>
@@ -7428,7 +6538,6 @@
         </w:rPr>
         <w:t>Implementation  :</w:t>
       </w:r>
-      <w:proofErr w:type="gramEnd"/>
     </w:p>
     <w:p>
       <w:pPr>
@@ -7627,7 +6736,6 @@
           <w:lang w:bidi="gu-IN"/>
         </w:rPr>
       </w:pPr>
-      <w:proofErr w:type="gramStart"/>
       <w:r>
         <w:rPr>
           <w:b/>
@@ -7640,7 +6748,6 @@
         </w:rPr>
         <w:t>Description  :</w:t>
       </w:r>
-      <w:proofErr w:type="gramEnd"/>
     </w:p>
     <w:p>
       <w:pPr>
@@ -7715,7 +6822,6 @@
           <w:szCs w:val="28"/>
         </w:rPr>
       </w:pPr>
-      <w:proofErr w:type="gramStart"/>
       <w:r>
         <w:rPr>
           <w:rFonts w:asciiTheme="minorHAnsi" w:hAnsiTheme="minorHAnsi" w:cstheme="minorHAnsi"/>
@@ -7726,7 +6832,6 @@
         </w:rPr>
         <w:t>Implementation  :</w:t>
       </w:r>
-      <w:proofErr w:type="gramEnd"/>
     </w:p>
     <w:p>
       <w:pPr>
@@ -8208,45 +7313,14 @@
                 <w:szCs w:val="24"/>
               </w:rPr>
             </w:pPr>
-            <w:proofErr w:type="spellStart"/>
-            <w:r>
-              <w:rPr>
-                <w:i/>
-                <w:iCs/>
-                <w:sz w:val="24"/>
-                <w:szCs w:val="24"/>
-              </w:rPr>
-              <w:t>pathping</w:t>
-            </w:r>
-            <w:proofErr w:type="spellEnd"/>
-            <w:r>
-              <w:rPr>
-                <w:i/>
-                <w:iCs/>
-                <w:sz w:val="24"/>
-                <w:szCs w:val="24"/>
-              </w:rPr>
-              <w:t xml:space="preserve"> /</w:t>
-            </w:r>
-            <w:proofErr w:type="gramStart"/>
-            <w:r>
-              <w:rPr>
-                <w:i/>
-                <w:iCs/>
-                <w:sz w:val="24"/>
-                <w:szCs w:val="24"/>
-              </w:rPr>
-              <w:t>n  [</w:t>
-            </w:r>
-            <w:proofErr w:type="gramEnd"/>
-            <w:r>
-              <w:rPr>
-                <w:i/>
-                <w:iCs/>
-                <w:sz w:val="24"/>
-                <w:szCs w:val="24"/>
-              </w:rPr>
-              <w:t>hostname]</w:t>
+            <w:r>
+              <w:rPr>
+                <w:i/>
+                <w:iCs/>
+                <w:sz w:val="24"/>
+                <w:szCs w:val="24"/>
+              </w:rPr>
+              <w:t>pathping /n  [hostname]</w:t>
             </w:r>
           </w:p>
         </w:tc>
@@ -8284,7 +7358,6 @@
               </w:rPr>
               <w:t>Prevents </w:t>
             </w:r>
-            <w:proofErr w:type="spellStart"/>
             <w:r>
               <w:rPr>
                 <w:rStyle w:val="Strong"/>
@@ -8297,7 +7370,6 @@
               </w:rPr>
               <w:t>pathping</w:t>
             </w:r>
-            <w:proofErr w:type="spellEnd"/>
             <w:r>
               <w:rPr>
                 <w:rFonts w:cstheme="minorHAnsi"/>
@@ -8310,7 +7382,6 @@
               </w:rPr>
               <w:t> from attempting to resolve the IP addresses of intermediate routers to their names. This might expedite the display of </w:t>
             </w:r>
-            <w:proofErr w:type="spellStart"/>
             <w:r>
               <w:rPr>
                 <w:rStyle w:val="Strong"/>
@@ -8323,7 +7394,6 @@
               </w:rPr>
               <w:t>pathping</w:t>
             </w:r>
-            <w:proofErr w:type="spellEnd"/>
             <w:r>
               <w:rPr>
                 <w:rFonts w:cstheme="minorHAnsi"/>
@@ -8393,36 +7463,14 @@
                 <w:szCs w:val="24"/>
               </w:rPr>
             </w:pPr>
-            <w:proofErr w:type="spellStart"/>
-            <w:proofErr w:type="gramStart"/>
-            <w:r>
-              <w:rPr>
-                <w:i/>
-                <w:iCs/>
-                <w:sz w:val="24"/>
-                <w:szCs w:val="24"/>
-              </w:rPr>
-              <w:t>pathping</w:t>
-            </w:r>
-            <w:proofErr w:type="spellEnd"/>
-            <w:r>
-              <w:rPr>
-                <w:i/>
-                <w:iCs/>
-                <w:sz w:val="24"/>
-                <w:szCs w:val="24"/>
-              </w:rPr>
-              <w:t xml:space="preserve">  /</w:t>
-            </w:r>
-            <w:proofErr w:type="gramEnd"/>
-            <w:r>
-              <w:rPr>
-                <w:i/>
-                <w:iCs/>
-                <w:sz w:val="24"/>
-                <w:szCs w:val="24"/>
-              </w:rPr>
-              <w:t>q  [hostname]</w:t>
+            <w:r>
+              <w:rPr>
+                <w:i/>
+                <w:iCs/>
+                <w:sz w:val="24"/>
+                <w:szCs w:val="24"/>
+              </w:rPr>
+              <w:t>pathping  /q  [hostname]</w:t>
             </w:r>
           </w:p>
         </w:tc>
@@ -8517,36 +7565,14 @@
                 <w:szCs w:val="24"/>
               </w:rPr>
             </w:pPr>
-            <w:proofErr w:type="spellStart"/>
-            <w:proofErr w:type="gramStart"/>
-            <w:r>
-              <w:rPr>
-                <w:i/>
-                <w:iCs/>
-                <w:sz w:val="24"/>
-                <w:szCs w:val="24"/>
-              </w:rPr>
-              <w:t>pathping</w:t>
-            </w:r>
-            <w:proofErr w:type="spellEnd"/>
-            <w:r>
-              <w:rPr>
-                <w:i/>
-                <w:iCs/>
-                <w:sz w:val="24"/>
-                <w:szCs w:val="24"/>
-              </w:rPr>
-              <w:t xml:space="preserve">  /</w:t>
-            </w:r>
-            <w:proofErr w:type="gramEnd"/>
-            <w:r>
-              <w:rPr>
-                <w:i/>
-                <w:iCs/>
-                <w:sz w:val="24"/>
-                <w:szCs w:val="24"/>
-              </w:rPr>
-              <w:t>h  [hostname]</w:t>
+            <w:r>
+              <w:rPr>
+                <w:i/>
+                <w:iCs/>
+                <w:sz w:val="24"/>
+                <w:szCs w:val="24"/>
+              </w:rPr>
+              <w:t>pathping  /h  [hostname]</w:t>
             </w:r>
           </w:p>
         </w:tc>
@@ -8644,7 +7670,6 @@
         </w:rPr>
         <w:t xml:space="preserve">      </w:t>
       </w:r>
-      <w:proofErr w:type="gramStart"/>
       <w:r>
         <w:rPr>
           <w:rFonts w:asciiTheme="minorHAnsi" w:hAnsiTheme="minorHAnsi" w:cstheme="minorHAnsi"/>
@@ -8655,7 +7680,6 @@
         </w:rPr>
         <w:t>Implementation  :</w:t>
       </w:r>
-      <w:proofErr w:type="gramEnd"/>
     </w:p>
     <w:p>
       <w:pPr>
@@ -8783,10 +7807,12 @@
           <w:lang w:bidi="gu-IN"/>
         </w:rPr>
         <w:lastRenderedPageBreak/>
-        <w:t xml:space="preserve">ARP </w:t>
+        <w:t>ARP ( Local Address Resolution Protocol )</w:t>
       </w:r>
-      <w:proofErr w:type="gramStart"/>
-      <w:r>
+    </w:p>
+    <w:p>
+      <w:pPr>
+        <w:pStyle w:val="ListParagraph"/>
         <w:rPr>
           <w:b/>
           <w:bCs/>
@@ -8796,68 +7822,38 @@
           <w:szCs w:val="32"/>
           <w:lang w:bidi="gu-IN"/>
         </w:rPr>
-        <w:t>( Local</w:t>
-      </w:r>
-      <w:proofErr w:type="gramEnd"/>
-      <w:r>
+      </w:pPr>
+    </w:p>
+    <w:p>
+      <w:pPr>
+        <w:pStyle w:val="ListParagraph"/>
+        <w:ind w:left="360"/>
         <w:rPr>
           <w:b/>
           <w:bCs/>
           <w:i/>
           <w:iCs/>
-          <w:sz w:val="32"/>
-          <w:szCs w:val="32"/>
+          <w:sz w:val="28"/>
+          <w:szCs w:val="28"/>
           <w:lang w:bidi="gu-IN"/>
         </w:rPr>
-        <w:t xml:space="preserve"> Address Resolution Protocol )</w:t>
+      </w:pPr>
+      <w:r>
+        <w:rPr>
+          <w:b/>
+          <w:bCs/>
+          <w:i/>
+          <w:iCs/>
+          <w:sz w:val="28"/>
+          <w:szCs w:val="28"/>
+          <w:lang w:bidi="gu-IN"/>
+        </w:rPr>
+        <w:t>Description  :</w:t>
       </w:r>
     </w:p>
     <w:p>
       <w:pPr>
         <w:pStyle w:val="ListParagraph"/>
-        <w:rPr>
-          <w:b/>
-          <w:bCs/>
-          <w:i/>
-          <w:iCs/>
-          <w:sz w:val="32"/>
-          <w:szCs w:val="32"/>
-          <w:lang w:bidi="gu-IN"/>
-        </w:rPr>
-      </w:pPr>
-    </w:p>
-    <w:p>
-      <w:pPr>
-        <w:pStyle w:val="ListParagraph"/>
-        <w:ind w:left="360"/>
-        <w:rPr>
-          <w:b/>
-          <w:bCs/>
-          <w:i/>
-          <w:iCs/>
-          <w:sz w:val="28"/>
-          <w:szCs w:val="28"/>
-          <w:lang w:bidi="gu-IN"/>
-        </w:rPr>
-      </w:pPr>
-      <w:proofErr w:type="gramStart"/>
-      <w:r>
-        <w:rPr>
-          <w:b/>
-          <w:bCs/>
-          <w:i/>
-          <w:iCs/>
-          <w:sz w:val="28"/>
-          <w:szCs w:val="28"/>
-          <w:lang w:bidi="gu-IN"/>
-        </w:rPr>
-        <w:t>Description  :</w:t>
-      </w:r>
-      <w:proofErr w:type="gramEnd"/>
-    </w:p>
-    <w:p>
-      <w:pPr>
-        <w:pStyle w:val="ListParagraph"/>
         <w:ind w:left="360"/>
         <w:jc w:val="both"/>
         <w:rPr>
@@ -8884,7 +7880,6 @@
         </w:rPr>
         <w:t>Displays and modifies entries in the Address Resolution Protocol (ARP) cache. The ARP cache contains one or more tables that are used to store IP addresses and their resolved Ethernet or Token Ring physical addresses. There is a separate table for each Ethernet or Token Ring network adapter installed on your computer. Used without parameters, </w:t>
       </w:r>
-      <w:proofErr w:type="spellStart"/>
       <w:r>
         <w:rPr>
           <w:rStyle w:val="Strong"/>
@@ -8897,7 +7892,6 @@
         </w:rPr>
         <w:t>arp</w:t>
       </w:r>
-      <w:proofErr w:type="spellEnd"/>
       <w:r>
         <w:rPr>
           <w:rFonts w:cstheme="minorHAnsi"/>
@@ -9130,25 +8124,14 @@
                 <w:szCs w:val="24"/>
               </w:rPr>
             </w:pPr>
-            <w:proofErr w:type="spellStart"/>
-            <w:r>
-              <w:rPr>
-                <w:i/>
-                <w:iCs/>
-                <w:sz w:val="24"/>
-                <w:szCs w:val="24"/>
-              </w:rPr>
-              <w:t>arp</w:t>
-            </w:r>
-            <w:proofErr w:type="spellEnd"/>
-            <w:r>
-              <w:rPr>
-                <w:i/>
-                <w:iCs/>
-                <w:sz w:val="24"/>
-                <w:szCs w:val="24"/>
-              </w:rPr>
-              <w:t xml:space="preserve"> -a</w:t>
+            <w:r>
+              <w:rPr>
+                <w:i/>
+                <w:iCs/>
+                <w:sz w:val="24"/>
+                <w:szCs w:val="24"/>
+              </w:rPr>
+              <w:t>arp -a</w:t>
             </w:r>
           </w:p>
         </w:tc>
@@ -9211,33 +8194,7 @@
                 <w:szCs w:val="24"/>
                 <w:shd w:val="clear" w:color="auto" w:fill="FFFFFF"/>
               </w:rPr>
-              <w:t xml:space="preserve">protocol data. If </w:t>
-            </w:r>
-            <w:proofErr w:type="spellStart"/>
-            <w:r>
-              <w:rPr>
-                <w:rFonts w:cstheme="minorHAnsi"/>
-                <w:i/>
-                <w:iCs/>
-                <w:color w:val="161616"/>
-                <w:sz w:val="24"/>
-                <w:szCs w:val="24"/>
-                <w:shd w:val="clear" w:color="auto" w:fill="FFFFFF"/>
-              </w:rPr>
-              <w:t>inet_addr</w:t>
-            </w:r>
-            <w:proofErr w:type="spellEnd"/>
-            <w:r>
-              <w:rPr>
-                <w:rFonts w:cstheme="minorHAnsi"/>
-                <w:i/>
-                <w:iCs/>
-                <w:color w:val="161616"/>
-                <w:sz w:val="24"/>
-                <w:szCs w:val="24"/>
-                <w:shd w:val="clear" w:color="auto" w:fill="FFFFFF"/>
-              </w:rPr>
-              <w:t xml:space="preserve"> is specified, the IP and Physical for only the specified computer are displayed.  If</w:t>
+              <w:t>protocol data. If inet_addr is specified, the IP and Physical for only the specified computer are displayed.  If</w:t>
             </w:r>
             <w:r>
               <w:rPr>
@@ -9367,25 +8324,14 @@
                 <w:szCs w:val="24"/>
               </w:rPr>
             </w:pPr>
-            <w:proofErr w:type="spellStart"/>
-            <w:r>
-              <w:rPr>
-                <w:i/>
-                <w:iCs/>
-                <w:sz w:val="24"/>
-                <w:szCs w:val="24"/>
-              </w:rPr>
-              <w:t>arp</w:t>
-            </w:r>
-            <w:proofErr w:type="spellEnd"/>
-            <w:r>
-              <w:rPr>
-                <w:i/>
-                <w:iCs/>
-                <w:sz w:val="24"/>
-                <w:szCs w:val="24"/>
-              </w:rPr>
-              <w:t xml:space="preserve"> -v</w:t>
+            <w:r>
+              <w:rPr>
+                <w:i/>
+                <w:iCs/>
+                <w:sz w:val="24"/>
+                <w:szCs w:val="24"/>
+              </w:rPr>
+              <w:t>arp -v</w:t>
             </w:r>
           </w:p>
         </w:tc>
@@ -9530,25 +8476,14 @@
                 <w:szCs w:val="24"/>
               </w:rPr>
             </w:pPr>
-            <w:proofErr w:type="spellStart"/>
-            <w:r>
-              <w:rPr>
-                <w:i/>
-                <w:iCs/>
-                <w:sz w:val="24"/>
-                <w:szCs w:val="24"/>
-              </w:rPr>
-              <w:t>arp</w:t>
-            </w:r>
-            <w:proofErr w:type="spellEnd"/>
-            <w:r>
-              <w:rPr>
-                <w:i/>
-                <w:iCs/>
-                <w:sz w:val="24"/>
-                <w:szCs w:val="24"/>
-              </w:rPr>
-              <w:t xml:space="preserve"> -s</w:t>
+            <w:r>
+              <w:rPr>
+                <w:i/>
+                <w:iCs/>
+                <w:sz w:val="24"/>
+                <w:szCs w:val="24"/>
+              </w:rPr>
+              <w:t>arp -s</w:t>
             </w:r>
           </w:p>
         </w:tc>
@@ -9586,9 +8521,8 @@
                 <w:szCs w:val="24"/>
                 <w:shd w:val="clear" w:color="auto" w:fill="FFFFFF"/>
               </w:rPr>
-              <w:t xml:space="preserve">Adds the host and associates the Internet address </w:t>
-            </w:r>
-            <w:proofErr w:type="spellStart"/>
+              <w:t>Adds the host and associates the Internet address inet_addr</w:t>
+            </w:r>
             <w:r>
               <w:rPr>
                 <w:rFonts w:cstheme="minorHAnsi"/>
@@ -9599,9 +8533,8 @@
                 <w:szCs w:val="24"/>
                 <w:shd w:val="clear" w:color="auto" w:fill="FFFFFF"/>
               </w:rPr>
-              <w:t>inet_addr</w:t>
-            </w:r>
-            <w:proofErr w:type="spellEnd"/>
+              <w:t xml:space="preserve"> </w:t>
+            </w:r>
             <w:r>
               <w:rPr>
                 <w:rFonts w:cstheme="minorHAnsi"/>
@@ -9612,45 +8545,7 @@
                 <w:szCs w:val="24"/>
                 <w:shd w:val="clear" w:color="auto" w:fill="FFFFFF"/>
               </w:rPr>
-              <w:t xml:space="preserve"> </w:t>
-            </w:r>
-            <w:r>
-              <w:rPr>
-                <w:rFonts w:cstheme="minorHAnsi"/>
-                <w:i/>
-                <w:iCs/>
-                <w:color w:val="161616"/>
-                <w:sz w:val="24"/>
-                <w:szCs w:val="24"/>
-                <w:shd w:val="clear" w:color="auto" w:fill="FFFFFF"/>
-              </w:rPr>
-              <w:t xml:space="preserve">with the Physical address </w:t>
-            </w:r>
-            <w:proofErr w:type="spellStart"/>
-            <w:r>
-              <w:rPr>
-                <w:rFonts w:cstheme="minorHAnsi"/>
-                <w:i/>
-                <w:iCs/>
-                <w:color w:val="161616"/>
-                <w:sz w:val="24"/>
-                <w:szCs w:val="24"/>
-                <w:shd w:val="clear" w:color="auto" w:fill="FFFFFF"/>
-              </w:rPr>
-              <w:t>eth_addr</w:t>
-            </w:r>
-            <w:proofErr w:type="spellEnd"/>
-            <w:r>
-              <w:rPr>
-                <w:rFonts w:cstheme="minorHAnsi"/>
-                <w:i/>
-                <w:iCs/>
-                <w:color w:val="161616"/>
-                <w:sz w:val="24"/>
-                <w:szCs w:val="24"/>
-                <w:shd w:val="clear" w:color="auto" w:fill="FFFFFF"/>
-              </w:rPr>
-              <w:t>.  The Physical address is as 6 hexadecimal bytes separated by hyphens. The entry permanent.</w:t>
+              <w:t>with the Physical address eth_addr.  The Physical address is as 6 hexadecimal bytes separated by hyphens. The entry permanent.</w:t>
             </w:r>
           </w:p>
         </w:tc>
@@ -9682,7 +8577,6 @@
           <w:szCs w:val="28"/>
         </w:rPr>
       </w:pPr>
-      <w:proofErr w:type="gramStart"/>
       <w:r>
         <w:rPr>
           <w:rFonts w:asciiTheme="minorHAnsi" w:hAnsiTheme="minorHAnsi" w:cstheme="minorHAnsi"/>
@@ -9693,7 +8587,6 @@
         </w:rPr>
         <w:t>Implementation  :</w:t>
       </w:r>
-      <w:proofErr w:type="gramEnd"/>
     </w:p>
     <w:p>
       <w:pPr>
@@ -9760,41 +8653,6 @@
         </w:drawing>
       </w:r>
       <w:bookmarkEnd w:id="0"/>
-    </w:p>
-    <w:p>
-      <w:pPr>
-        <w:rPr>
-          <w:lang w:bidi="gu-IN"/>
-        </w:rPr>
-      </w:pPr>
-    </w:p>
-    <w:p>
-      <w:pPr>
-        <w:rPr>
-          <w:lang w:bidi="gu-IN"/>
-        </w:rPr>
-      </w:pPr>
-    </w:p>
-    <w:p>
-      <w:pPr>
-        <w:rPr>
-          <w:lang w:bidi="gu-IN"/>
-        </w:rPr>
-      </w:pPr>
-    </w:p>
-    <w:p>
-      <w:pPr>
-        <w:rPr>
-          <w:lang w:bidi="gu-IN"/>
-        </w:rPr>
-      </w:pPr>
-    </w:p>
-    <w:p>
-      <w:pPr>
-        <w:rPr>
-          <w:lang w:bidi="gu-IN"/>
-        </w:rPr>
-      </w:pPr>
     </w:p>
     <w:p>
       <w:pPr>
@@ -10149,16 +9007,7 @@
                               <w:bCs/>
                               <w:szCs w:val="20"/>
                             </w:rPr>
-                            <w:t xml:space="preserve">Enrollment </w:t>
-                          </w:r>
-                          <w:proofErr w:type="gramStart"/>
-                          <w:r>
-                            <w:rPr>
-                              <w:b/>
-                              <w:bCs/>
-                              <w:szCs w:val="20"/>
-                            </w:rPr>
-                            <w:t>No</w:t>
+                            <w:t>Enrollment No</w:t>
                           </w:r>
                           <w:r>
                             <w:rPr>
@@ -10174,16 +9023,7 @@
                               <w:bCs/>
                               <w:szCs w:val="20"/>
                             </w:rPr>
-                            <w:t>:</w:t>
-                          </w:r>
-                          <w:proofErr w:type="gramEnd"/>
-                          <w:r>
-                            <w:rPr>
-                              <w:b/>
-                              <w:bCs/>
-                              <w:szCs w:val="20"/>
-                            </w:rPr>
-                            <w:t xml:space="preserve"> - </w:t>
+                            <w:t xml:space="preserve">: - </w:t>
                           </w:r>
                           <w:r>
                             <w:rPr>
